--- a/Document/DPV.WB/DPV.ACW.ImageManagerController.docx
+++ b/Document/DPV.WB/DPV.ACW.ImageManagerController.docx
@@ -2697,279 +2697,6 @@
       </w:tr>
       <w:tr>
         <w:trPr>
-          <w:trHeight w:val="372"/>
-        </w:trPr>
-        <w:tc>
-          <w:tcPr>
-            <w:tcW w:w="2816" w:type="dxa"/>
-          </w:tcPr>
-          <w:p>
-            <w:pPr>
-              <w:bidi/>
-              <w:jc w:val="right"/>
-              <w:rPr>
-                <w:rFonts w:ascii="Consolas" w:hAnsi="Consolas" w:cs="Consolas"/>
-                <w:color w:val="2B91AF"/>
-                <w:sz w:val="19"/>
-                <w:szCs w:val="19"/>
-                <w:rtl/>
-              </w:rPr>
-            </w:pPr>
-          </w:p>
-        </w:tc>
-        <w:tc>
-          <w:tcPr>
-            <w:tcW w:w="4140" w:type="dxa"/>
-          </w:tcPr>
-          <w:p>
-            <w:pPr>
-              <w:bidi/>
-              <w:jc w:val="right"/>
-              <w:rPr>
-                <w:rFonts w:asciiTheme="majorBidi" w:hAnsiTheme="majorBidi" w:cstheme="majorBidi"/>
-                <w:color w:val="17365D" w:themeColor="text2" w:themeShade="BF"/>
-                <w:sz w:val="24"/>
-                <w:szCs w:val="24"/>
-                <w:rtl/>
-                <w:lang w:bidi="fa-IR"/>
-              </w:rPr>
-            </w:pPr>
-          </w:p>
-        </w:tc>
-        <w:tc>
-          <w:tcPr>
-            <w:tcW w:w="2340" w:type="dxa"/>
-          </w:tcPr>
-          <w:p>
-            <w:pPr>
-              <w:bidi/>
-              <w:jc w:val="right"/>
-              <w:rPr>
-                <w:rFonts w:asciiTheme="majorBidi" w:hAnsiTheme="majorBidi" w:cstheme="majorBidi"/>
-                <w:color w:val="17365D" w:themeColor="text2" w:themeShade="BF"/>
-                <w:sz w:val="24"/>
-                <w:szCs w:val="24"/>
-                <w:rtl/>
-                <w:lang w:bidi="fa-IR"/>
-              </w:rPr>
-            </w:pPr>
-          </w:p>
-        </w:tc>
-        <w:tc>
-          <w:tcPr>
-            <w:tcW w:w="476" w:type="dxa"/>
-          </w:tcPr>
-          <w:p>
-            <w:pPr>
-              <w:bidi/>
-              <w:jc w:val="right"/>
-              <w:rPr>
-                <w:rFonts w:ascii="Consolas" w:hAnsi="Consolas" w:cs="Consolas"/>
-                <w:sz w:val="19"/>
-                <w:szCs w:val="19"/>
-                <w:highlight w:val="white"/>
-              </w:rPr>
-            </w:pPr>
-            <w:r>
-              <w:rPr>
-                <w:rFonts w:ascii="Consolas" w:hAnsi="Consolas" w:cs="Consolas"/>
-                <w:sz w:val="19"/>
-                <w:szCs w:val="19"/>
-                <w:highlight w:val="white"/>
-              </w:rPr>
-              <w:t xml:space="preserve"> </w:t>
-            </w:r>
-            <w:r>
-              <w:rPr>
-                <w:rFonts w:ascii="Consolas" w:hAnsi="Consolas" w:cs="Consolas"/>
-                <w:sz w:val="19"/>
-                <w:szCs w:val="19"/>
-                <w:highlight w:val="white"/>
-              </w:rPr>
-              <w:t>1</w:t>
-            </w:r>
-          </w:p>
-        </w:tc>
-      </w:tr>
-      <w:tr>
-        <w:trPr>
-          <w:trHeight w:val="308"/>
-        </w:trPr>
-        <w:tc>
-          <w:tcPr>
-            <w:tcW w:w="2816" w:type="dxa"/>
-            <w:vMerge w:val="restart"/>
-          </w:tcPr>
-          <w:p>
-            <w:pPr>
-              <w:bidi/>
-              <w:jc w:val="right"/>
-              <w:rPr>
-                <w:rFonts w:ascii="Times New Roman" w:hAnsi="Times New Roman"/>
-                <w:color w:val="17365D" w:themeColor="text2" w:themeShade="BF"/>
-                <w:sz w:val="36"/>
-                <w:szCs w:val="36"/>
-                <w:rtl/>
-                <w:lang w:bidi="fa-IR"/>
-              </w:rPr>
-            </w:pPr>
-          </w:p>
-        </w:tc>
-        <w:tc>
-          <w:tcPr>
-            <w:tcW w:w="4140" w:type="dxa"/>
-          </w:tcPr>
-          <w:p>
-            <w:pPr>
-              <w:bidi/>
-              <w:jc w:val="right"/>
-              <w:rPr>
-                <w:rFonts w:asciiTheme="majorBidi" w:hAnsiTheme="majorBidi" w:cstheme="majorBidi"/>
-                <w:color w:val="17365D" w:themeColor="text2" w:themeShade="BF"/>
-                <w:rtl/>
-                <w:lang w:bidi="fa-IR"/>
-              </w:rPr>
-            </w:pPr>
-          </w:p>
-        </w:tc>
-        <w:tc>
-          <w:tcPr>
-            <w:tcW w:w="2340" w:type="dxa"/>
-            <w:vMerge w:val="restart"/>
-          </w:tcPr>
-          <w:p>
-            <w:pPr>
-              <w:bidi/>
-              <w:jc w:val="right"/>
-              <w:rPr>
-                <w:rFonts w:asciiTheme="majorBidi" w:hAnsiTheme="majorBidi" w:cstheme="majorBidi"/>
-                <w:color w:val="17365D" w:themeColor="text2" w:themeShade="BF"/>
-                <w:sz w:val="24"/>
-                <w:szCs w:val="24"/>
-                <w:rtl/>
-                <w:lang w:bidi="fa-IR"/>
-              </w:rPr>
-            </w:pPr>
-          </w:p>
-        </w:tc>
-        <w:tc>
-          <w:tcPr>
-            <w:tcW w:w="476" w:type="dxa"/>
-            <w:vMerge w:val="restart"/>
-          </w:tcPr>
-          <w:p>
-            <w:pPr>
-              <w:bidi/>
-              <w:jc w:val="right"/>
-              <w:rPr>
-                <w:rFonts w:ascii="Consolas" w:hAnsi="Consolas" w:cs="Consolas"/>
-                <w:sz w:val="19"/>
-                <w:szCs w:val="19"/>
-                <w:highlight w:val="white"/>
-              </w:rPr>
-            </w:pPr>
-            <w:r>
-              <w:rPr>
-                <w:rFonts w:ascii="Consolas" w:hAnsi="Consolas" w:cs="Consolas"/>
-                <w:sz w:val="19"/>
-                <w:szCs w:val="19"/>
-                <w:highlight w:val="white"/>
-              </w:rPr>
-              <w:t xml:space="preserve"> </w:t>
-            </w:r>
-            <w:r>
-              <w:rPr>
-                <w:rFonts w:ascii="Consolas" w:hAnsi="Consolas" w:cs="Consolas"/>
-                <w:sz w:val="19"/>
-                <w:szCs w:val="19"/>
-                <w:highlight w:val="white"/>
-              </w:rPr>
-              <w:t>2</w:t>
-            </w:r>
-          </w:p>
-        </w:tc>
-      </w:tr>
-      <w:tr>
-        <w:trPr>
-          <w:trHeight w:val="307"/>
-        </w:trPr>
-        <w:tc>
-          <w:tcPr>
-            <w:tcW w:w="2816" w:type="dxa"/>
-            <w:vMerge/>
-          </w:tcPr>
-          <w:p>
-            <w:pPr>
-              <w:bidi/>
-              <w:jc w:val="right"/>
-              <w:rPr>
-                <w:rFonts w:ascii="Consolas" w:hAnsi="Consolas" w:cs="Consolas"/>
-                <w:color w:val="2B91AF"/>
-                <w:sz w:val="19"/>
-                <w:szCs w:val="19"/>
-                <w:highlight w:val="white"/>
-              </w:rPr>
-            </w:pPr>
-          </w:p>
-        </w:tc>
-        <w:tc>
-          <w:tcPr>
-            <w:tcW w:w="4140" w:type="dxa"/>
-          </w:tcPr>
-          <w:p>
-            <w:pPr>
-              <w:bidi/>
-              <w:jc w:val="right"/>
-              <w:rPr>
-                <w:rFonts w:ascii="Consolas" w:hAnsi="Consolas" w:cs="Consolas"/>
-                <w:color w:val="000000"/>
-                <w:sz w:val="19"/>
-                <w:szCs w:val="19"/>
-                <w:highlight w:val="white"/>
-              </w:rPr>
-            </w:pPr>
-          </w:p>
-        </w:tc>
-        <w:tc>
-          <w:tcPr>
-            <w:tcW w:w="2340" w:type="dxa"/>
-            <w:vMerge/>
-          </w:tcPr>
-          <w:p>
-            <w:pPr>
-              <w:bidi/>
-              <w:jc w:val="right"/>
-              <w:rPr>
-                <w:rFonts w:ascii="Consolas" w:hAnsi="Consolas" w:cs="Consolas"/>
-                <w:color w:val="A31515"/>
-                <w:sz w:val="19"/>
-                <w:szCs w:val="19"/>
-                <w:highlight w:val="white"/>
-              </w:rPr>
-            </w:pPr>
-          </w:p>
-        </w:tc>
-        <w:tc>
-          <w:tcPr>
-            <w:tcW w:w="476" w:type="dxa"/>
-            <w:vMerge/>
-          </w:tcPr>
-          <w:p>
-            <w:pPr>
-              <w:bidi/>
-              <w:jc w:val="right"/>
-              <w:rPr>
-                <w:rFonts w:ascii="Consolas" w:hAnsi="Consolas" w:cs="Consolas"/>
-                <w:sz w:val="19"/>
-                <w:szCs w:val="19"/>
-                <w:highlight w:val="white"/>
-              </w:rPr>
-            </w:pPr>
-          </w:p>
-        </w:tc>
-      </w:tr>
-      <w:tr>
-        <w:trPr>
           <w:trHeight w:val="308"/>
         </w:trPr>
         <w:tc>
@@ -3109,12 +2836,13 @@
             </w:r>
             <w:r>
               <w:rPr>
-                <w:rFonts w:ascii="Consolas" w:hAnsi="Consolas" w:cs="Consolas"/>
+                <w:rFonts w:ascii="Consolas" w:hAnsi="Consolas" w:cs="Consolas" w:hint="cs"/>
                 <w:sz w:val="19"/>
                 <w:szCs w:val="19"/>
                 <w:highlight w:val="white"/>
-              </w:rPr>
-              <w:t>3</w:t>
+                <w:rtl/>
+              </w:rPr>
+              <w:t>1</w:t>
             </w:r>
             <w:r>
               <w:rPr>
@@ -3251,7 +2979,6 @@
           <w:p>
             <w:pPr>
               <w:bidi/>
-              <w:jc w:val="right"/>
               <w:rPr>
                 <w:rFonts w:ascii="Consolas" w:hAnsi="Consolas" w:cs="Consolas"/>
                 <w:sz w:val="19"/>
@@ -3266,7 +2993,7 @@
                 <w:szCs w:val="19"/>
                 <w:highlight w:val="white"/>
               </w:rPr>
-              <w:t xml:space="preserve"> 4</w:t>
+              <w:t xml:space="preserve">2 </w:t>
             </w:r>
           </w:p>
         </w:tc>
@@ -3467,7 +3194,16 @@
                 <w:szCs w:val="19"/>
                 <w:highlight w:val="white"/>
               </w:rPr>
-              <w:t xml:space="preserve"> 5</w:t>
+              <w:t xml:space="preserve"> </w:t>
+            </w:r>
+            <w:r>
+              <w:rPr>
+                <w:rFonts w:ascii="Consolas" w:hAnsi="Consolas" w:cs="Consolas"/>
+                <w:sz w:val="19"/>
+                <w:szCs w:val="19"/>
+                <w:highlight w:val="white"/>
+              </w:rPr>
+              <w:t>3</w:t>
             </w:r>
           </w:p>
         </w:tc>
@@ -3707,8 +3443,6 @@
               </w:rPr>
               <w:t>imageId</w:t>
             </w:r>
-            <w:bookmarkStart w:id="13" w:name="_GoBack"/>
-            <w:bookmarkEnd w:id="13"/>
             <w:proofErr w:type="spellEnd"/>
           </w:p>
         </w:tc>
@@ -3776,6 +3510,8 @@
           <w:lang w:bidi="fa-IR"/>
         </w:rPr>
       </w:pPr>
+      <w:bookmarkStart w:id="13" w:name="_GoBack"/>
+      <w:bookmarkEnd w:id="13"/>
     </w:p>
     <w:p>
       <w:pPr>
@@ -4061,7 +3797,7 @@
               <w:szCs w:val="24"/>
               <w:rtl/>
             </w:rPr>
-            <w:t>3</w:t>
+            <w:t>2</w:t>
           </w:r>
           <w:r>
             <w:rPr>
@@ -4350,7 +4086,7 @@
         <v:path o:extrusionok="f" gradientshapeok="t" o:connecttype="rect"/>
         <o:lock v:ext="edit" aspectratio="t"/>
       </v:shapetype>
-      <v:shape id="_x0000_i1038" type="#_x0000_t75" style="width:11.25pt;height:11.25pt" o:bullet="t">
+      <v:shape id="_x0000_i1047" type="#_x0000_t75" style="width:11.25pt;height:11.25pt" o:bullet="t">
         <v:imagedata r:id="rId1" o:title="mso9572"/>
       </v:shape>
     </w:pict>
@@ -9050,12 +8786,19 @@
 </file>
 
 <file path=customXml/item1.xml><?xml version="1.0" encoding="utf-8"?>
-<?mso-contentType ?>
-<FormTemplates xmlns="http://schemas.microsoft.com/sharepoint/v3/contenttype/forms">
-  <Display>DocumentLibraryForm</Display>
-  <Edit>DocumentLibraryForm</Edit>
-  <New>DocumentLibraryForm</New>
-</FormTemplates>
+<p:properties xmlns:p="http://schemas.microsoft.com/office/2006/metadata/properties" xmlns:xsi="http://www.w3.org/2001/XMLSchema-instance">
+  <documentManagement>
+    <Status xmlns="92199C09-16CB-4216-8B57-4CF35BF947E2">Draft</Status>
+    <Owner xmlns="92199C09-16CB-4216-8B57-4CF35BF947E2">
+      <UserInfo>
+        <DisplayName/>
+        <AccountId xsi:nil="true"/>
+        <AccountType/>
+      </UserInfo>
+    </Owner>
+    <Links xmlns="92199C09-16CB-4216-8B57-4CF35BF947E2" xsi:nil="true"/>
+  </documentManagement>
+</p:properties>
 </file>
 
 <file path=customXml/item2.xml><?xml version="1.0" encoding="utf-8"?>
@@ -9149,19 +8892,12 @@
 </file>
 
 <file path=customXml/item3.xml><?xml version="1.0" encoding="utf-8"?>
-<p:properties xmlns:p="http://schemas.microsoft.com/office/2006/metadata/properties" xmlns:xsi="http://www.w3.org/2001/XMLSchema-instance">
-  <documentManagement>
-    <Status xmlns="92199C09-16CB-4216-8B57-4CF35BF947E2">Draft</Status>
-    <Owner xmlns="92199C09-16CB-4216-8B57-4CF35BF947E2">
-      <UserInfo>
-        <DisplayName/>
-        <AccountId xsi:nil="true"/>
-        <AccountType/>
-      </UserInfo>
-    </Owner>
-    <Links xmlns="92199C09-16CB-4216-8B57-4CF35BF947E2" xsi:nil="true"/>
-  </documentManagement>
-</p:properties>
+<?mso-contentType ?>
+<FormTemplates xmlns="http://schemas.microsoft.com/sharepoint/v3/contenttype/forms">
+  <Display>DocumentLibraryForm</Display>
+  <Edit>DocumentLibraryForm</Edit>
+  <New>DocumentLibraryForm</New>
+</FormTemplates>
 </file>
 
 <file path=customXml/item4.xml><?xml version="1.0" encoding="utf-8"?>
@@ -9169,9 +8905,10 @@
 </file>
 
 <file path=customXml/itemProps1.xml><?xml version="1.0" encoding="utf-8"?>
-<ds:datastoreItem xmlns:ds="http://schemas.openxmlformats.org/officeDocument/2006/customXml" ds:itemID="{CBEAD18F-E1A2-4336-87BE-263819C9D94F}">
+<ds:datastoreItem xmlns:ds="http://schemas.openxmlformats.org/officeDocument/2006/customXml" ds:itemID="{20DADBC0-7B38-4509-93EF-8C9C590F6FCF}">
   <ds:schemaRefs>
-    <ds:schemaRef ds:uri="http://schemas.microsoft.com/sharepoint/v3/contenttype/forms"/>
+    <ds:schemaRef ds:uri="http://schemas.microsoft.com/office/2006/metadata/properties"/>
+    <ds:schemaRef ds:uri="92199C09-16CB-4216-8B57-4CF35BF947E2"/>
   </ds:schemaRefs>
 </ds:datastoreItem>
 </file>
@@ -9194,16 +8931,15 @@
 </file>
 
 <file path=customXml/itemProps3.xml><?xml version="1.0" encoding="utf-8"?>
-<ds:datastoreItem xmlns:ds="http://schemas.openxmlformats.org/officeDocument/2006/customXml" ds:itemID="{20DADBC0-7B38-4509-93EF-8C9C590F6FCF}">
+<ds:datastoreItem xmlns:ds="http://schemas.openxmlformats.org/officeDocument/2006/customXml" ds:itemID="{CBEAD18F-E1A2-4336-87BE-263819C9D94F}">
   <ds:schemaRefs>
-    <ds:schemaRef ds:uri="http://schemas.microsoft.com/office/2006/metadata/properties"/>
-    <ds:schemaRef ds:uri="92199C09-16CB-4216-8B57-4CF35BF947E2"/>
+    <ds:schemaRef ds:uri="http://schemas.microsoft.com/sharepoint/v3/contenttype/forms"/>
   </ds:schemaRefs>
 </ds:datastoreItem>
 </file>
 
 <file path=customXml/itemProps4.xml><?xml version="1.0" encoding="utf-8"?>
-<ds:datastoreItem xmlns:ds="http://schemas.openxmlformats.org/officeDocument/2006/customXml" ds:itemID="{6F8004D2-FBAF-4BA7-AAC2-04C259FF6E81}">
+<ds:datastoreItem xmlns:ds="http://schemas.openxmlformats.org/officeDocument/2006/customXml" ds:itemID="{A6E4B2BA-3697-46B2-A072-077F3F831A0C}">
   <ds:schemaRefs>
     <ds:schemaRef ds:uri="http://schemas.openxmlformats.org/officeDocument/2006/bibliography"/>
   </ds:schemaRefs>
